--- a/Lab1_SWENG421.docx
+++ b/Lab1_SWENG421.docx
@@ -1,6 +1,6 @@
 
 <file path=word/document.xml><?xml version="1.0" encoding="utf-8"?>
-<w:document xmlns:wpc="http://schemas.microsoft.com/office/word/2010/wordprocessingCanvas" xmlns:cx="http://schemas.microsoft.com/office/drawing/2014/chartex" xmlns:cx1="http://schemas.microsoft.com/office/drawing/2015/9/8/chartex" xmlns:cx2="http://schemas.microsoft.com/office/drawing/2015/10/21/chartex" xmlns:cx3="http://schemas.microsoft.com/office/drawing/2016/5/9/chartex" xmlns:cx4="http://schemas.microsoft.com/office/drawing/2016/5/10/chartex" xmlns:cx5="http://schemas.microsoft.com/office/drawing/2016/5/11/chartex" xmlns:cx6="http://schemas.microsoft.com/office/drawing/2016/5/12/chartex" xmlns:cx7="http://schemas.microsoft.com/office/drawing/2016/5/13/chartex" xmlns:cx8="http://schemas.microsoft.com/office/drawing/2016/5/14/chartex" xmlns:mc="http://schemas.openxmlformats.org/markup-compatibility/2006" xmlns:aink="http://schemas.microsoft.com/office/drawing/2016/ink" xmlns:am3d="http://schemas.microsoft.com/office/drawing/2017/model3d" xmlns:o="urn:schemas-microsoft-com:office:office" xmlns:r="http://schemas.openxmlformats.org/officeDocument/2006/relationships" xmlns:m="http://schemas.openxmlformats.org/officeDocument/2006/math" xmlns:v="urn:schemas-microsoft-com:vml" xmlns:wp14="http://schemas.microsoft.com/office/word/2010/wordprocessingDrawing" xmlns:wp="http://schemas.openxmlformats.org/drawingml/2006/wordprocessingDrawing" xmlns:w10="urn:schemas-microsoft-com:office:word" xmlns:w="http://schemas.openxmlformats.org/wordprocessingml/2006/main" xmlns:w14="http://schemas.microsoft.com/office/word/2010/wordml" xmlns:w15="http://schemas.microsoft.com/office/word/2012/wordml" xmlns:w16cid="http://schemas.microsoft.com/office/word/2016/wordml/cid" xmlns:w16se="http://schemas.microsoft.com/office/word/2015/wordml/symex" xmlns:wpg="http://schemas.microsoft.com/office/word/2010/wordprocessingGroup" xmlns:wpi="http://schemas.microsoft.com/office/word/2010/wordprocessingInk" xmlns:wne="http://schemas.microsoft.com/office/word/2006/wordml" xmlns:wps="http://schemas.microsoft.com/office/word/2010/wordprocessingShape" mc:Ignorable="w14 w15 w16se w16cid wp14">
+<w:document xmlns:wpc="http://schemas.microsoft.com/office/word/2010/wordprocessingCanvas" xmlns:cx="http://schemas.microsoft.com/office/drawing/2014/chartex" xmlns:cx1="http://schemas.microsoft.com/office/drawing/2015/9/8/chartex" xmlns:cx2="http://schemas.microsoft.com/office/drawing/2015/10/21/chartex" xmlns:cx3="http://schemas.microsoft.com/office/drawing/2016/5/9/chartex" xmlns:cx4="http://schemas.microsoft.com/office/drawing/2016/5/10/chartex" xmlns:cx5="http://schemas.microsoft.com/office/drawing/2016/5/11/chartex" xmlns:cx6="http://schemas.microsoft.com/office/drawing/2016/5/12/chartex" xmlns:cx7="http://schemas.microsoft.com/office/drawing/2016/5/13/chartex" xmlns:cx8="http://schemas.microsoft.com/office/drawing/2016/5/14/chartex" xmlns:mc="http://schemas.openxmlformats.org/markup-compatibility/2006" xmlns:aink="http://schemas.microsoft.com/office/drawing/2016/ink" xmlns:am3d="http://schemas.microsoft.com/office/drawing/2017/model3d" xmlns:o="urn:schemas-microsoft-com:office:office" xmlns:r="http://schemas.openxmlformats.org/officeDocument/2006/relationships" xmlns:m="http://schemas.openxmlformats.org/officeDocument/2006/math" xmlns:v="urn:schemas-microsoft-com:vml" xmlns:wp14="http://schemas.microsoft.com/office/word/2010/wordprocessingDrawing" xmlns:wp="http://schemas.openxmlformats.org/drawingml/2006/wordprocessingDrawing" xmlns:w10="urn:schemas-microsoft-com:office:word" xmlns:w="http://schemas.openxmlformats.org/wordprocessingml/2006/main" xmlns:w14="http://schemas.microsoft.com/office/word/2010/wordml" xmlns:w15="http://schemas.microsoft.com/office/word/2012/wordml" xmlns:w16cex="http://schemas.microsoft.com/office/word/2018/wordml/cex" xmlns:w16cid="http://schemas.microsoft.com/office/word/2016/wordml/cid" xmlns:w16="http://schemas.microsoft.com/office/word/2018/wordml" xmlns:w16sdtdh="http://schemas.microsoft.com/office/word/2020/wordml/sdtdatahash" xmlns:w16se="http://schemas.microsoft.com/office/word/2015/wordml/symex" xmlns:wpg="http://schemas.microsoft.com/office/word/2010/wordprocessingGroup" xmlns:wpi="http://schemas.microsoft.com/office/word/2010/wordprocessingInk" xmlns:wne="http://schemas.microsoft.com/office/word/2006/wordml" xmlns:wps="http://schemas.microsoft.com/office/word/2010/wordprocessingShape" mc:Ignorable="w14 w15 w16se w16cid w16 w16cex w16sdtdh wp14">
   <w:body>
     <w:p>
       <w:r>
@@ -225,43 +225,23 @@
           <w:sz w:val="24"/>
           <w:szCs w:val="24"/>
         </w:rPr>
-        <w:t xml:space="preserve">In package p2, there is an abstract class AC, which is a subclass of I2. It requires a public instance variable c3 of class C3 and a public instance variable c4 of class C4, which is in </w:t>
-      </w:r>
-      <w:proofErr w:type="spellStart"/>
-      <w:r>
-        <w:rPr>
-          <w:rFonts w:ascii="Times New Roman" w:hAnsi="Times New Roman" w:cs="Times New Roman"/>
-          <w:sz w:val="24"/>
-          <w:szCs w:val="24"/>
-        </w:rPr>
-        <w:t>packge</w:t>
-      </w:r>
-      <w:proofErr w:type="spellEnd"/>
-      <w:r>
-        <w:rPr>
-          <w:rFonts w:ascii="Times New Roman" w:hAnsi="Times New Roman" w:cs="Times New Roman"/>
-          <w:sz w:val="24"/>
-          <w:szCs w:val="24"/>
-        </w:rPr>
-        <w:t xml:space="preserve"> p4. Regarding methods, it has a public abstract method “int m3()”, an implemented private method “int m4()” and an implemented public method “double m5(</w:t>
-      </w:r>
-      <w:proofErr w:type="gramStart"/>
-      <w:r>
-        <w:rPr>
-          <w:rFonts w:ascii="Times New Roman" w:hAnsi="Times New Roman" w:cs="Times New Roman"/>
-          <w:sz w:val="24"/>
-          <w:szCs w:val="24"/>
-        </w:rPr>
-        <w:t>String[</w:t>
-      </w:r>
-      <w:proofErr w:type="gramEnd"/>
-      <w:r>
-        <w:rPr>
-          <w:rFonts w:ascii="Times New Roman" w:hAnsi="Times New Roman" w:cs="Times New Roman"/>
-          <w:sz w:val="24"/>
-          <w:szCs w:val="24"/>
-        </w:rPr>
-        <w:t xml:space="preserve">] </w:t>
+        <w:t>In package p2, there is an abstract class AC, which is a subclass of I2. It requires a public instance variable c3 of class C3 and a public instance variable c4 of class C4, which is in pack</w:t>
+      </w:r>
+      <w:r>
+        <w:rPr>
+          <w:rFonts w:ascii="Times New Roman" w:hAnsi="Times New Roman" w:cs="Times New Roman"/>
+          <w:sz w:val="24"/>
+          <w:szCs w:val="24"/>
+        </w:rPr>
+        <w:t>a</w:t>
+      </w:r>
+      <w:r>
+        <w:rPr>
+          <w:rFonts w:ascii="Times New Roman" w:hAnsi="Times New Roman" w:cs="Times New Roman"/>
+          <w:sz w:val="24"/>
+          <w:szCs w:val="24"/>
+        </w:rPr>
+        <w:t xml:space="preserve">ge p4. Regarding methods, it has a public abstract method “int m3()”, an implemented private method “int m4()” and an implemented public method “double m5(String[] </w:t>
       </w:r>
       <w:proofErr w:type="spellStart"/>
       <w:r>
@@ -302,25 +282,7 @@
           <w:sz w:val="24"/>
           <w:szCs w:val="24"/>
         </w:rPr>
-        <w:t xml:space="preserve">In package p3, class C1 and C2 are subclasses of AC. Class C1 has two attributes “private int </w:t>
-      </w:r>
-      <w:proofErr w:type="spellStart"/>
-      <w:r>
-        <w:rPr>
-          <w:rFonts w:ascii="Times New Roman" w:hAnsi="Times New Roman" w:cs="Times New Roman"/>
-          <w:sz w:val="24"/>
-          <w:szCs w:val="24"/>
-        </w:rPr>
-        <w:t>i</w:t>
-      </w:r>
-      <w:proofErr w:type="spellEnd"/>
-      <w:r>
-        <w:rPr>
-          <w:rFonts w:ascii="Times New Roman" w:hAnsi="Times New Roman" w:cs="Times New Roman"/>
-          <w:sz w:val="24"/>
-          <w:szCs w:val="24"/>
-        </w:rPr>
-        <w:t>” and “public double j”. Class C2 overrides AC’s m5 method.</w:t>
+        <w:t>In package p3, class C1 and C2 are subclasses of AC. Class C1 has two attributes “private int i” and “public double j”. Class C2 overrides AC’s m5 method.</w:t>
       </w:r>
     </w:p>
     <w:p>
@@ -1030,7 +992,6 @@
         </w:rPr>
         <w:t xml:space="preserve"> </w:t>
       </w:r>
-      <w:proofErr w:type="gramStart"/>
       <w:r>
         <w:rPr>
           <w:rFonts w:ascii="Times New Roman" w:eastAsia="PMingLiU" w:hAnsi="Times New Roman" w:cs="Times New Roman"/>
@@ -1054,7 +1015,6 @@
         <w:t>(</w:t>
       </w:r>
       <w:proofErr w:type="spellStart"/>
-      <w:proofErr w:type="gramEnd"/>
       <w:r>
         <w:rPr>
           <w:rFonts w:ascii="Times New Roman" w:eastAsia="PMingLiU" w:hAnsi="Times New Roman" w:cs="Times New Roman"/>
@@ -1168,31 +1128,7 @@
           <w:szCs w:val="24"/>
           <w:lang w:eastAsia="zh-TW"/>
         </w:rPr>
-        <w:t>(</w:t>
-      </w:r>
-      <w:proofErr w:type="spellStart"/>
-      <w:r>
-        <w:rPr>
-          <w:rFonts w:ascii="Times New Roman" w:eastAsia="PMingLiU" w:hAnsi="Times New Roman" w:cs="Times New Roman"/>
-          <w:color w:val="000000"/>
-          <w:kern w:val="0"/>
-          <w:sz w:val="24"/>
-          <w:szCs w:val="24"/>
-          <w:lang w:eastAsia="zh-TW"/>
-        </w:rPr>
-        <w:t>bm</w:t>
-      </w:r>
-      <w:proofErr w:type="spellEnd"/>
-      <w:r>
-        <w:rPr>
-          <w:rFonts w:ascii="Times New Roman" w:eastAsia="PMingLiU" w:hAnsi="Times New Roman" w:cs="Times New Roman"/>
-          <w:color w:val="000000"/>
-          <w:kern w:val="0"/>
-          <w:sz w:val="24"/>
-          <w:szCs w:val="24"/>
-          <w:lang w:eastAsia="zh-TW"/>
-        </w:rPr>
-        <w:t>);</w:t>
+        <w:t>(bm);</w:t>
       </w:r>
     </w:p>
     <w:p>
@@ -1273,8 +1209,6 @@
         </w:rPr>
         <w:t xml:space="preserve"> for Q1</w:t>
       </w:r>
-      <w:bookmarkStart w:id="0" w:name="_GoBack"/>
-      <w:bookmarkEnd w:id="0"/>
       <w:r>
         <w:rPr>
           <w:rFonts w:ascii="Times New Roman" w:hAnsi="Times New Roman" w:cs="Times New Roman"/>
@@ -1558,7 +1492,7 @@
 </file>
 
 <file path=word/numbering.xml><?xml version="1.0" encoding="utf-8"?>
-<w:numbering xmlns:wpc="http://schemas.microsoft.com/office/word/2010/wordprocessingCanvas" xmlns:cx="http://schemas.microsoft.com/office/drawing/2014/chartex" xmlns:cx1="http://schemas.microsoft.com/office/drawing/2015/9/8/chartex" xmlns:cx2="http://schemas.microsoft.com/office/drawing/2015/10/21/chartex" xmlns:cx3="http://schemas.microsoft.com/office/drawing/2016/5/9/chartex" xmlns:cx4="http://schemas.microsoft.com/office/drawing/2016/5/10/chartex" xmlns:cx5="http://schemas.microsoft.com/office/drawing/2016/5/11/chartex" xmlns:cx6="http://schemas.microsoft.com/office/drawing/2016/5/12/chartex" xmlns:cx7="http://schemas.microsoft.com/office/drawing/2016/5/13/chartex" xmlns:cx8="http://schemas.microsoft.com/office/drawing/2016/5/14/chartex" xmlns:mc="http://schemas.openxmlformats.org/markup-compatibility/2006" xmlns:aink="http://schemas.microsoft.com/office/drawing/2016/ink" xmlns:am3d="http://schemas.microsoft.com/office/drawing/2017/model3d" xmlns:o="urn:schemas-microsoft-com:office:office" xmlns:r="http://schemas.openxmlformats.org/officeDocument/2006/relationships" xmlns:m="http://schemas.openxmlformats.org/officeDocument/2006/math" xmlns:v="urn:schemas-microsoft-com:vml" xmlns:wp14="http://schemas.microsoft.com/office/word/2010/wordprocessingDrawing" xmlns:wp="http://schemas.openxmlformats.org/drawingml/2006/wordprocessingDrawing" xmlns:w10="urn:schemas-microsoft-com:office:word" xmlns:w="http://schemas.openxmlformats.org/wordprocessingml/2006/main" xmlns:w14="http://schemas.microsoft.com/office/word/2010/wordml" xmlns:w15="http://schemas.microsoft.com/office/word/2012/wordml" xmlns:w16cid="http://schemas.microsoft.com/office/word/2016/wordml/cid" xmlns:w16se="http://schemas.microsoft.com/office/word/2015/wordml/symex" xmlns:wpg="http://schemas.microsoft.com/office/word/2010/wordprocessingGroup" xmlns:wpi="http://schemas.microsoft.com/office/word/2010/wordprocessingInk" xmlns:wne="http://schemas.microsoft.com/office/word/2006/wordml" xmlns:wps="http://schemas.microsoft.com/office/word/2010/wordprocessingShape" mc:Ignorable="w14 w15 w16se w16cid wp14">
+<w:numbering xmlns:wpc="http://schemas.microsoft.com/office/word/2010/wordprocessingCanvas" xmlns:cx="http://schemas.microsoft.com/office/drawing/2014/chartex" xmlns:cx1="http://schemas.microsoft.com/office/drawing/2015/9/8/chartex" xmlns:cx2="http://schemas.microsoft.com/office/drawing/2015/10/21/chartex" xmlns:cx3="http://schemas.microsoft.com/office/drawing/2016/5/9/chartex" xmlns:cx4="http://schemas.microsoft.com/office/drawing/2016/5/10/chartex" xmlns:cx5="http://schemas.microsoft.com/office/drawing/2016/5/11/chartex" xmlns:cx6="http://schemas.microsoft.com/office/drawing/2016/5/12/chartex" xmlns:cx7="http://schemas.microsoft.com/office/drawing/2016/5/13/chartex" xmlns:cx8="http://schemas.microsoft.com/office/drawing/2016/5/14/chartex" xmlns:mc="http://schemas.openxmlformats.org/markup-compatibility/2006" xmlns:aink="http://schemas.microsoft.com/office/drawing/2016/ink" xmlns:am3d="http://schemas.microsoft.com/office/drawing/2017/model3d" xmlns:o="urn:schemas-microsoft-com:office:office" xmlns:r="http://schemas.openxmlformats.org/officeDocument/2006/relationships" xmlns:m="http://schemas.openxmlformats.org/officeDocument/2006/math" xmlns:v="urn:schemas-microsoft-com:vml" xmlns:wp14="http://schemas.microsoft.com/office/word/2010/wordprocessingDrawing" xmlns:wp="http://schemas.openxmlformats.org/drawingml/2006/wordprocessingDrawing" xmlns:w10="urn:schemas-microsoft-com:office:word" xmlns:w="http://schemas.openxmlformats.org/wordprocessingml/2006/main" xmlns:w14="http://schemas.microsoft.com/office/word/2010/wordml" xmlns:w15="http://schemas.microsoft.com/office/word/2012/wordml" xmlns:w16cex="http://schemas.microsoft.com/office/word/2018/wordml/cex" xmlns:w16cid="http://schemas.microsoft.com/office/word/2016/wordml/cid" xmlns:w16="http://schemas.microsoft.com/office/word/2018/wordml" xmlns:w16sdtdh="http://schemas.microsoft.com/office/word/2020/wordml/sdtdatahash" xmlns:w16se="http://schemas.microsoft.com/office/word/2015/wordml/symex" xmlns:wpg="http://schemas.microsoft.com/office/word/2010/wordprocessingGroup" xmlns:wpi="http://schemas.microsoft.com/office/word/2010/wordprocessingInk" xmlns:wne="http://schemas.microsoft.com/office/word/2006/wordml" xmlns:wps="http://schemas.microsoft.com/office/word/2010/wordprocessingShape" mc:Ignorable="w14 w15 w16se w16cid w16 w16cex w16sdtdh wp14">
   <w:abstractNum w:abstractNumId="0" w15:restartNumberingAfterBreak="0">
     <w:nsid w:val="00000001"/>
     <w:multiLevelType w:val="multilevel"/>
@@ -2155,7 +2089,7 @@
 </file>
 
 <file path=word/styles.xml><?xml version="1.0" encoding="utf-8"?>
-<w:styles xmlns:mc="http://schemas.openxmlformats.org/markup-compatibility/2006" xmlns:r="http://schemas.openxmlformats.org/officeDocument/2006/relationships" xmlns:w="http://schemas.openxmlformats.org/wordprocessingml/2006/main" xmlns:w14="http://schemas.microsoft.com/office/word/2010/wordml" xmlns:w15="http://schemas.microsoft.com/office/word/2012/wordml" xmlns:w16cid="http://schemas.microsoft.com/office/word/2016/wordml/cid" xmlns:w16se="http://schemas.microsoft.com/office/word/2015/wordml/symex" mc:Ignorable="w14 w15 w16se w16cid">
+<w:styles xmlns:mc="http://schemas.openxmlformats.org/markup-compatibility/2006" xmlns:r="http://schemas.openxmlformats.org/officeDocument/2006/relationships" xmlns:w="http://schemas.openxmlformats.org/wordprocessingml/2006/main" xmlns:w14="http://schemas.microsoft.com/office/word/2010/wordml" xmlns:w15="http://schemas.microsoft.com/office/word/2012/wordml" xmlns:w16cex="http://schemas.microsoft.com/office/word/2018/wordml/cex" xmlns:w16cid="http://schemas.microsoft.com/office/word/2016/wordml/cid" xmlns:w16="http://schemas.microsoft.com/office/word/2018/wordml" xmlns:w16sdtdh="http://schemas.microsoft.com/office/word/2020/wordml/sdtdatahash" xmlns:w16se="http://schemas.microsoft.com/office/word/2015/wordml/symex" mc:Ignorable="w14 w15 w16se w16cid w16 w16cex w16sdtdh">
   <w:docDefaults>
     <w:rPrDefault>
       <w:rPr>
